--- a/DAxT3/DOC_DAX3.docx
+++ b/DAxT3/DOC_DAX3.docx
@@ -16,8 +16,6 @@
         </w:rPr>
         <w:t>Kyle Butler</w:t>
       </w:r>
-      <w:bookmarkStart w:id="0" w:name="_GoBack"/>
-      <w:bookmarkEnd w:id="0"/>
     </w:p>
     <w:p>
       <w:pPr>
@@ -1015,10 +1013,10 @@
           <w:noProof/>
         </w:rPr>
         <w:drawing>
-          <wp:inline distT="0" distB="0" distL="0" distR="0" wp14:anchorId="39A4E8AA" wp14:editId="2E1CCBE3">
-            <wp:extent cx="3409950" cy="5007701"/>
-            <wp:effectExtent l="0" t="0" r="0" b="2540"/>
-            <wp:docPr id="4" name="Picture 4"/>
+          <wp:inline distT="0" distB="0" distL="0" distR="0" wp14:anchorId="144FF8CA" wp14:editId="4008D1E0">
+            <wp:extent cx="3409950" cy="5041979"/>
+            <wp:effectExtent l="0" t="0" r="0" b="6350"/>
+            <wp:docPr id="3" name="Picture 3"/>
             <wp:cNvGraphicFramePr>
               <a:graphicFrameLocks xmlns:a="http://schemas.openxmlformats.org/drawingml/2006/main" noChangeAspect="1"/>
             </wp:cNvGraphicFramePr>
@@ -1038,7 +1036,7 @@
                   <pic:spPr>
                     <a:xfrm>
                       <a:off x="0" y="0"/>
-                      <a:ext cx="3426134" cy="5031467"/>
+                      <a:ext cx="3426644" cy="5066662"/>
                     </a:xfrm>
                     <a:prstGeom prst="rect">
                       <a:avLst/>
@@ -1072,6 +1070,24 @@
         <w:lastRenderedPageBreak/>
         <w:t xml:space="preserve">SCHEMATICS </w:t>
       </w:r>
+    </w:p>
+    <w:p>
+      <w:pPr>
+        <w:pStyle w:val="NoSpacing"/>
+        <w:rPr>
+          <w:b/>
+          <w:sz w:val="24"/>
+        </w:rPr>
+      </w:pPr>
+    </w:p>
+    <w:p>
+      <w:pPr>
+        <w:pStyle w:val="NoSpacing"/>
+        <w:rPr>
+          <w:b/>
+          <w:sz w:val="24"/>
+        </w:rPr>
+      </w:pPr>
     </w:p>
     <w:p>
       <w:pPr>
@@ -1127,6 +1143,18 @@
     <w:p>
       <w:pPr>
         <w:pStyle w:val="NoSpacing"/>
+        <w:jc w:val="center"/>
+      </w:pPr>
+    </w:p>
+    <w:p>
+      <w:pPr>
+        <w:pStyle w:val="NoSpacing"/>
+        <w:jc w:val="center"/>
+      </w:pPr>
+    </w:p>
+    <w:p>
+      <w:pPr>
+        <w:pStyle w:val="NoSpacing"/>
       </w:pPr>
     </w:p>
     <w:p>
@@ -1147,22 +1175,107 @@
           <w:b/>
           <w:sz w:val="24"/>
         </w:rPr>
-        <w:t>SCREENSHOTS OF EACH TASK OUTPUT (ATMEL STUDIO OUTPUT)</w:t>
-      </w:r>
-    </w:p>
-    <w:p>
-      <w:pPr>
-        <w:pStyle w:val="NoSpacing"/>
+        <w:t>SCREENSHOTS OF TASK OUTPUT (</w:t>
+      </w:r>
+      <w:proofErr w:type="spellStart"/>
+      <w:r>
+        <w:rPr>
+          <w:b/>
+          <w:sz w:val="24"/>
+        </w:rPr>
+        <w:t>puTTy</w:t>
+      </w:r>
+      <w:proofErr w:type="spellEnd"/>
+      <w:r>
+        <w:rPr>
+          <w:b/>
+          <w:sz w:val="24"/>
+        </w:rPr>
+        <w:t>)</w:t>
+      </w:r>
+    </w:p>
+    <w:p>
+      <w:pPr>
+        <w:pStyle w:val="NoSpacing"/>
+        <w:rPr>
+          <w:b/>
+          <w:sz w:val="24"/>
+        </w:rPr>
       </w:pPr>
     </w:p>
     <w:p>
       <w:pPr>
         <w:pStyle w:val="NoSpacing"/>
         <w:jc w:val="center"/>
-      </w:pPr>
-      <w:r>
-        <w:t>PUT PUTTY OUTPUT HERE</w:t>
-      </w:r>
+        <w:rPr>
+          <w:b/>
+          <w:sz w:val="24"/>
+        </w:rPr>
+      </w:pPr>
+    </w:p>
+    <w:p>
+      <w:pPr>
+        <w:pStyle w:val="NoSpacing"/>
+        <w:jc w:val="center"/>
+      </w:pPr>
+      <w:r>
+        <w:rPr>
+          <w:noProof/>
+        </w:rPr>
+        <w:drawing>
+          <wp:inline distT="0" distB="0" distL="0" distR="0" wp14:anchorId="1AE542DA" wp14:editId="737A301A">
+            <wp:extent cx="5943600" cy="3720465"/>
+            <wp:effectExtent l="0" t="0" r="0" b="0"/>
+            <wp:docPr id="5" name="Picture 5"/>
+            <wp:cNvGraphicFramePr>
+              <a:graphicFrameLocks xmlns:a="http://schemas.openxmlformats.org/drawingml/2006/main" noChangeAspect="1"/>
+            </wp:cNvGraphicFramePr>
+            <a:graphic xmlns:a="http://schemas.openxmlformats.org/drawingml/2006/main">
+              <a:graphicData uri="http://schemas.openxmlformats.org/drawingml/2006/picture">
+                <pic:pic xmlns:pic="http://schemas.openxmlformats.org/drawingml/2006/picture">
+                  <pic:nvPicPr>
+                    <pic:cNvPr id="1" name=""/>
+                    <pic:cNvPicPr/>
+                  </pic:nvPicPr>
+                  <pic:blipFill>
+                    <a:blip r:embed="rId8"/>
+                    <a:stretch>
+                      <a:fillRect/>
+                    </a:stretch>
+                  </pic:blipFill>
+                  <pic:spPr>
+                    <a:xfrm>
+                      <a:off x="0" y="0"/>
+                      <a:ext cx="5943600" cy="3720465"/>
+                    </a:xfrm>
+                    <a:prstGeom prst="rect">
+                      <a:avLst/>
+                    </a:prstGeom>
+                  </pic:spPr>
+                </pic:pic>
+              </a:graphicData>
+            </a:graphic>
+          </wp:inline>
+        </w:drawing>
+      </w:r>
+    </w:p>
+    <w:p>
+      <w:pPr>
+        <w:pStyle w:val="NoSpacing"/>
+        <w:jc w:val="center"/>
+      </w:pPr>
+    </w:p>
+    <w:p>
+      <w:pPr>
+        <w:pStyle w:val="NoSpacing"/>
+        <w:jc w:val="center"/>
+      </w:pPr>
+    </w:p>
+    <w:p>
+      <w:pPr>
+        <w:pStyle w:val="NoSpacing"/>
+        <w:jc w:val="center"/>
+      </w:pPr>
     </w:p>
     <w:p>
       <w:pPr>
@@ -1188,6 +1301,7 @@
           <w:b/>
           <w:sz w:val="24"/>
         </w:rPr>
+        <w:lastRenderedPageBreak/>
         <w:t>SCREENSHOT OF EACH DEMO (BOARD SETUP)</w:t>
       </w:r>
     </w:p>
@@ -1203,13 +1317,45 @@
         <w:jc w:val="center"/>
       </w:pPr>
       <w:r>
-        <w:t>PICTURE OF BOARD</w:t>
-      </w:r>
-    </w:p>
-    <w:p>
-      <w:pPr>
-        <w:pStyle w:val="NoSpacing"/>
-      </w:pPr>
+        <w:rPr>
+          <w:noProof/>
+        </w:rPr>
+        <w:drawing>
+          <wp:inline distT="0" distB="0" distL="0" distR="0" wp14:anchorId="3B665D6C" wp14:editId="0F3B533F">
+            <wp:extent cx="5943600" cy="7765415"/>
+            <wp:effectExtent l="0" t="0" r="0" b="6985"/>
+            <wp:docPr id="6" name="Picture 6"/>
+            <wp:cNvGraphicFramePr>
+              <a:graphicFrameLocks xmlns:a="http://schemas.openxmlformats.org/drawingml/2006/main" noChangeAspect="1"/>
+            </wp:cNvGraphicFramePr>
+            <a:graphic xmlns:a="http://schemas.openxmlformats.org/drawingml/2006/main">
+              <a:graphicData uri="http://schemas.openxmlformats.org/drawingml/2006/picture">
+                <pic:pic xmlns:pic="http://schemas.openxmlformats.org/drawingml/2006/picture">
+                  <pic:nvPicPr>
+                    <pic:cNvPr id="1" name=""/>
+                    <pic:cNvPicPr/>
+                  </pic:nvPicPr>
+                  <pic:blipFill>
+                    <a:blip r:embed="rId9"/>
+                    <a:stretch>
+                      <a:fillRect/>
+                    </a:stretch>
+                  </pic:blipFill>
+                  <pic:spPr>
+                    <a:xfrm>
+                      <a:off x="0" y="0"/>
+                      <a:ext cx="5943600" cy="7765415"/>
+                    </a:xfrm>
+                    <a:prstGeom prst="rect">
+                      <a:avLst/>
+                    </a:prstGeom>
+                  </pic:spPr>
+                </pic:pic>
+              </a:graphicData>
+            </a:graphic>
+          </wp:inline>
+        </w:drawing>
+      </w:r>
     </w:p>
     <w:p>
       <w:pPr>
@@ -1229,22 +1375,34 @@
           <w:b/>
           <w:sz w:val="24"/>
         </w:rPr>
+        <w:lastRenderedPageBreak/>
         <w:t>VIDEO LINKS OF EACH DEMO</w:t>
       </w:r>
     </w:p>
     <w:p>
       <w:pPr>
         <w:pStyle w:val="NoSpacing"/>
-      </w:pPr>
-    </w:p>
-    <w:p>
-      <w:pPr>
-        <w:pStyle w:val="NoSpacing"/>
         <w:jc w:val="center"/>
       </w:pPr>
-      <w:r>
-        <w:t>VIDEO OF OUTPUT WORKING</w:t>
-      </w:r>
+      <w:hyperlink r:id="rId10" w:history="1">
+        <w:r>
+          <w:rPr>
+            <w:rStyle w:val="Hyperlink"/>
+          </w:rPr>
+          <w:t>https://www.youtube.com/watch?v=TY9EaCdHRVg</w:t>
+        </w:r>
+      </w:hyperlink>
+      <w:r>
+        <w:t xml:space="preserve"> </w:t>
+      </w:r>
+    </w:p>
+    <w:p>
+      <w:pPr>
+        <w:pStyle w:val="NoSpacing"/>
+        <w:jc w:val="center"/>
+      </w:pPr>
+      <w:bookmarkStart w:id="0" w:name="_GoBack"/>
+      <w:bookmarkEnd w:id="0"/>
     </w:p>
     <w:p>
       <w:pPr>
@@ -1277,12 +1435,30 @@
         <w:pStyle w:val="NoSpacing"/>
         <w:jc w:val="center"/>
       </w:pPr>
-      <w:hyperlink r:id="rId8" w:history="1">
+      <w:hyperlink r:id="rId11" w:history="1">
         <w:r>
           <w:rPr>
             <w:rStyle w:val="Hyperlink"/>
           </w:rPr>
-          <w:t>https://github.com/alwayscaps/DAx/tree/master/DAxT3</w:t>
+          <w:t>https://github.com/alwayscaps/DAx/tree/ma</w:t>
+        </w:r>
+        <w:r>
+          <w:rPr>
+            <w:rStyle w:val="Hyperlink"/>
+          </w:rPr>
+          <w:t>s</w:t>
+        </w:r>
+        <w:r>
+          <w:rPr>
+            <w:rStyle w:val="Hyperlink"/>
+          </w:rPr>
+          <w:t>t</w:t>
+        </w:r>
+        <w:r>
+          <w:rPr>
+            <w:rStyle w:val="Hyperlink"/>
+          </w:rPr>
+          <w:t>er/DAxT3</w:t>
         </w:r>
       </w:hyperlink>
     </w:p>
@@ -1311,7 +1487,7 @@
       <w:pPr>
         <w:pStyle w:val="NoSpacing"/>
       </w:pPr>
-      <w:hyperlink r:id="rId9" w:history="1">
+      <w:hyperlink r:id="rId12" w:history="1">
         <w:r>
           <w:rPr>
             <w:rStyle w:val="Hyperlink"/>
